--- a/חלוקת עבודה.docx
+++ b/חלוקת עבודה.docx
@@ -109,44 +109,43 @@
         </w:rPr>
         <w:t xml:space="preserve">לסיים עיצוב </w:t>
       </w:r>
-      <w:proofErr w:type="spellStart"/>
-      <w:r>
-        <w:rPr>
-          <w:rFonts w:hint="cs"/>
-          <w:rtl/>
-        </w:rPr>
-        <w:t>באפלקציה</w:t>
-      </w:r>
-      <w:proofErr w:type="spellEnd"/>
-      <w:r>
-        <w:rPr>
-          <w:rFonts w:hint="cs"/>
-          <w:rtl/>
-        </w:rPr>
-        <w:t xml:space="preserve"> ראשונה</w:t>
-      </w:r>
-      <w:r>
-        <w:rPr>
-          <w:rFonts w:hint="cs"/>
-          <w:rtl/>
-        </w:rPr>
-        <w:t xml:space="preserve"> +</w:t>
-      </w:r>
-      <w:r>
-        <w:rPr>
-          <w:rFonts w:hint="cs"/>
-        </w:rPr>
-        <w:t xml:space="preserve"> </w:t>
-      </w:r>
-      <w:r>
-        <w:rPr>
-          <w:rFonts w:hint="cs"/>
-          <w:rtl/>
-        </w:rPr>
-        <w:t xml:space="preserve"> להוריד את הכפתור הצף.</w:t>
+      <w:r>
+        <w:rPr>
+          <w:rFonts w:hint="cs"/>
+          <w:rtl/>
+        </w:rPr>
+        <w:t>באפליקצי</w:t>
+      </w:r>
+      <w:r>
+        <w:rPr>
+          <w:rFonts w:hint="eastAsia"/>
+          <w:rtl/>
+        </w:rPr>
+        <w:t>ה</w:t>
       </w:r>
       <w:bookmarkStart w:id="0" w:name="_GoBack"/>
       <w:bookmarkEnd w:id="0"/>
+      <w:r>
+        <w:rPr>
+          <w:rFonts w:hint="cs"/>
+          <w:rtl/>
+        </w:rPr>
+        <w:t xml:space="preserve"> ראשונ</w:t>
+      </w:r>
+      <w:r>
+        <w:rPr>
+          <w:rFonts w:hint="cs"/>
+          <w:rtl/>
+        </w:rPr>
+        <w:t>ה, לתקן</w:t>
+      </w:r>
+      <w:r>
+        <w:rPr>
+          <w:rFonts w:hint="cs"/>
+          <w:rtl/>
+        </w:rPr>
+        <w:t xml:space="preserve"> את הכפתור הצף.</w:t>
+      </w:r>
     </w:p>
     <w:p>
       <w:pPr>
